--- a/Paper in process/Pseudocode/TableModel.docx
+++ b/Paper in process/Pseudocode/TableModel.docx
@@ -59,185 +59,191 @@
         </w:rPr>
         <w:t xml:space="preserve"> </w:t>
       </w:r>
+      <w:r>
+        <w:rPr>
+          <w:lang w:val="en-US"/>
+        </w:rPr>
+        <w:t>PyQt5</w:t>
+      </w:r>
+      <w:r>
+        <w:rPr>
+          <w:lang w:val="en-US"/>
+        </w:rPr>
+        <w:t xml:space="preserve"> </w:t>
+      </w:r>
+      <w:r>
+        <w:rPr>
+          <w:lang w:val="en-US"/>
+        </w:rPr>
+        <w:sym w:font="Wingdings" w:char="F0E0"/>
+      </w:r>
+      <w:r>
+        <w:rPr>
+          <w:lang w:val="en-US"/>
+        </w:rPr>
+        <w:t xml:space="preserve"> </w:t>
+      </w:r>
       <w:proofErr w:type="spellStart"/>
       <w:r>
         <w:rPr>
           <w:lang w:val="en-US"/>
         </w:rPr>
         <w:t>QtCore</w:t>
-      </w:r>
-      <w:proofErr w:type="spellEnd"/>
-      <w:r>
-        <w:rPr>
-          <w:lang w:val="en-US"/>
-        </w:rPr>
-        <w:t xml:space="preserve"> </w:t>
-      </w:r>
-      <w:r>
-        <w:rPr>
-          <w:lang w:val="en-US"/>
-        </w:rPr>
-        <w:sym w:font="Wingdings" w:char="F0E0"/>
-      </w:r>
-      <w:r>
-        <w:rPr>
-          <w:lang w:val="en-US"/>
-        </w:rPr>
-        <w:t xml:space="preserve"> PyQt5</w:t>
-      </w:r>
-    </w:p>
-    <w:p>
-      <w:pPr>
-        <w:rPr>
-          <w:lang w:val="en-US"/>
-        </w:rPr>
-      </w:pPr>
-      <w:r>
-        <w:rPr>
-          <w:lang w:val="en-US"/>
-        </w:rPr>
-        <w:t xml:space="preserve">Class </w:t>
-      </w:r>
-      <w:r>
-        <w:rPr>
-          <w:lang w:val="en-US"/>
-        </w:rPr>
-        <w:sym w:font="Wingdings" w:char="F0DF"/>
-      </w:r>
-      <w:r>
-        <w:rPr>
-          <w:lang w:val="en-US"/>
-        </w:rPr>
-        <w:t xml:space="preserve"> </w:t>
-      </w:r>
-      <w:proofErr w:type="spellStart"/>
-      <w:r>
-        <w:rPr>
-          <w:lang w:val="en-US"/>
-        </w:rPr>
-        <w:t>TableModel</w:t>
-      </w:r>
-      <w:proofErr w:type="spellEnd"/>
-      <w:r>
-        <w:rPr>
-          <w:lang w:val="en-US"/>
-        </w:rPr>
-        <w:t xml:space="preserve"> (</w:t>
-      </w:r>
-      <w:proofErr w:type="spellStart"/>
-      <w:r>
-        <w:rPr>
-          <w:lang w:val="en-US"/>
-        </w:rPr>
-        <w:t>QtCore</w:t>
-      </w:r>
-      <w:r>
-        <w:rPr>
-          <w:lang w:val="en-US"/>
-        </w:rPr>
-        <w:t>.QAbstractableModel</w:t>
-      </w:r>
-      <w:proofErr w:type="spellEnd"/>
-      <w:r>
-        <w:rPr>
-          <w:lang w:val="en-US"/>
-        </w:rPr>
-        <w:t>)</w:t>
-      </w:r>
-    </w:p>
-    <w:p>
-      <w:pPr>
-        <w:rPr>
-          <w:lang w:val="en-US"/>
-        </w:rPr>
-      </w:pPr>
-      <w:r>
-        <w:rPr>
-          <w:lang w:val="en-US"/>
-        </w:rPr>
-        <w:tab/>
-        <w:t xml:space="preserve">Function </w:t>
-      </w:r>
-      <w:r>
-        <w:rPr>
-          <w:lang w:val="en-US"/>
-        </w:rPr>
-        <w:sym w:font="Wingdings" w:char="F0DF"/>
-      </w:r>
-      <w:r>
-        <w:rPr>
-          <w:lang w:val="en-US"/>
-        </w:rPr>
-        <w:t xml:space="preserve"> _</w:t>
-      </w:r>
-      <w:proofErr w:type="spellStart"/>
-      <w:r>
-        <w:rPr>
-          <w:lang w:val="en-US"/>
-        </w:rPr>
-        <w:t>init</w:t>
-      </w:r>
-      <w:proofErr w:type="spellEnd"/>
-      <w:r>
-        <w:rPr>
-          <w:lang w:val="en-US"/>
-        </w:rPr>
-        <w:t>_ (</w:t>
-      </w:r>
-      <w:proofErr w:type="spellStart"/>
-      <w:r>
-        <w:rPr>
-          <w:lang w:val="en-US"/>
-        </w:rPr>
-        <w:t>self</w:t>
-      </w:r>
-      <w:proofErr w:type="gramStart"/>
-      <w:r>
-        <w:rPr>
-          <w:lang w:val="en-US"/>
-        </w:rPr>
-        <w:t>,header</w:t>
-      </w:r>
-      <w:r>
-        <w:rPr>
-          <w:lang w:val="en-US"/>
-        </w:rPr>
-        <w:t>,data</w:t>
-      </w:r>
-      <w:proofErr w:type="spellEnd"/>
-      <w:proofErr w:type="gramEnd"/>
-      <w:r>
-        <w:rPr>
-          <w:lang w:val="en-US"/>
-        </w:rPr>
-        <w:t>):</w:t>
       </w:r>
       <w:bookmarkStart w:id="0" w:name="_GoBack"/>
       <w:bookmarkEnd w:id="0"/>
-    </w:p>
-    <w:p>
-      <w:pPr>
-        <w:rPr>
-          <w:lang w:val="en-US"/>
-        </w:rPr>
-      </w:pPr>
-      <w:r>
-        <w:rPr>
-          <w:lang w:val="en-US"/>
-        </w:rPr>
-        <w:tab/>
-      </w:r>
-      <w:r>
-        <w:rPr>
-          <w:lang w:val="en-US"/>
-        </w:rPr>
-        <w:tab/>
+      <w:proofErr w:type="spellEnd"/>
+    </w:p>
+    <w:p>
+      <w:pPr>
+        <w:rPr>
+          <w:lang w:val="en-US"/>
+        </w:rPr>
+      </w:pPr>
+      <w:r>
+        <w:rPr>
+          <w:lang w:val="en-US"/>
+        </w:rPr>
+        <w:t xml:space="preserve">Class </w:t>
+      </w:r>
+      <w:r>
+        <w:rPr>
+          <w:lang w:val="en-US"/>
+        </w:rPr>
+        <w:sym w:font="Wingdings" w:char="F0DF"/>
+      </w:r>
+      <w:r>
+        <w:rPr>
+          <w:lang w:val="en-US"/>
+        </w:rPr>
+        <w:t xml:space="preserve"> </w:t>
+      </w:r>
+      <w:proofErr w:type="spellStart"/>
+      <w:r>
+        <w:rPr>
+          <w:lang w:val="en-US"/>
+        </w:rPr>
+        <w:t>TableModel</w:t>
+      </w:r>
+      <w:proofErr w:type="spellEnd"/>
+      <w:r>
+        <w:rPr>
+          <w:lang w:val="en-US"/>
+        </w:rPr>
+        <w:t xml:space="preserve"> (</w:t>
+      </w:r>
+      <w:proofErr w:type="spellStart"/>
+      <w:r>
+        <w:rPr>
+          <w:lang w:val="en-US"/>
+        </w:rPr>
+        <w:t>QtCore</w:t>
+      </w:r>
+      <w:r>
+        <w:rPr>
+          <w:lang w:val="en-US"/>
+        </w:rPr>
+        <w:t>.QAbstractableModel</w:t>
+      </w:r>
+      <w:proofErr w:type="spellEnd"/>
+      <w:r>
+        <w:rPr>
+          <w:lang w:val="en-US"/>
+        </w:rPr>
+        <w:t>)</w:t>
+      </w:r>
+    </w:p>
+    <w:p>
+      <w:pPr>
+        <w:rPr>
+          <w:lang w:val="en-US"/>
+        </w:rPr>
+      </w:pPr>
+      <w:r>
+        <w:rPr>
+          <w:lang w:val="en-US"/>
+        </w:rPr>
+        <w:tab/>
+        <w:t xml:space="preserve">Function </w:t>
+      </w:r>
+      <w:r>
+        <w:rPr>
+          <w:lang w:val="en-US"/>
+        </w:rPr>
+        <w:sym w:font="Wingdings" w:char="F0DF"/>
+      </w:r>
+      <w:r>
+        <w:rPr>
+          <w:lang w:val="en-US"/>
+        </w:rPr>
+        <w:t xml:space="preserve"> _</w:t>
+      </w:r>
+      <w:proofErr w:type="spellStart"/>
+      <w:r>
+        <w:rPr>
+          <w:lang w:val="en-US"/>
+        </w:rPr>
+        <w:t>init</w:t>
+      </w:r>
+      <w:proofErr w:type="spellEnd"/>
+      <w:r>
+        <w:rPr>
+          <w:lang w:val="en-US"/>
+        </w:rPr>
+        <w:t>_ (</w:t>
+      </w:r>
+      <w:proofErr w:type="spellStart"/>
+      <w:r>
+        <w:rPr>
+          <w:lang w:val="en-US"/>
+        </w:rPr>
+        <w:t>self</w:t>
       </w:r>
       <w:proofErr w:type="gramStart"/>
       <w:r>
         <w:rPr>
           <w:lang w:val="en-US"/>
         </w:rPr>
+        <w:t>,header</w:t>
+      </w:r>
+      <w:r>
+        <w:rPr>
+          <w:lang w:val="en-US"/>
+        </w:rPr>
+        <w:t>,data</w:t>
+      </w:r>
+      <w:proofErr w:type="spellEnd"/>
+      <w:proofErr w:type="gramEnd"/>
+      <w:r>
+        <w:rPr>
+          <w:lang w:val="en-US"/>
+        </w:rPr>
+        <w:t>):</w:t>
+      </w:r>
+    </w:p>
+    <w:p>
+      <w:pPr>
+        <w:rPr>
+          <w:lang w:val="en-US"/>
+        </w:rPr>
+      </w:pPr>
+      <w:r>
+        <w:rPr>
+          <w:lang w:val="en-US"/>
+        </w:rPr>
+        <w:tab/>
+      </w:r>
+      <w:r>
+        <w:rPr>
+          <w:lang w:val="en-US"/>
+        </w:rPr>
+        <w:tab/>
+      </w:r>
+      <w:proofErr w:type="gramStart"/>
+      <w:r>
+        <w:rPr>
+          <w:lang w:val="en-US"/>
+        </w:rPr>
         <w:t>Super(</w:t>
       </w:r>
       <w:proofErr w:type="gramEnd"/>
@@ -894,19 +900,7 @@
         <w:rPr>
           <w:lang w:val="en-US"/>
         </w:rPr>
-        <w:t>(self,</w:t>
-      </w:r>
-      <w:r>
-        <w:rPr>
-          <w:lang w:val="en-US"/>
-        </w:rPr>
-        <w:t xml:space="preserve"> </w:t>
-      </w:r>
-      <w:r>
-        <w:rPr>
-          <w:lang w:val="en-US"/>
-        </w:rPr>
-        <w:t>parent=None,*</w:t>
+        <w:t>(self, parent=None,*</w:t>
       </w:r>
       <w:proofErr w:type="spellStart"/>
       <w:r>

--- a/Paper in process/Pseudocode/TableModel.docx
+++ b/Paper in process/Pseudocode/TableModel.docx
@@ -90,107 +90,125 @@
         </w:rPr>
         <w:t>QtCore</w:t>
       </w:r>
+      <w:proofErr w:type="spellEnd"/>
+    </w:p>
+    <w:p>
+      <w:pPr>
+        <w:rPr>
+          <w:lang w:val="en-US"/>
+        </w:rPr>
+      </w:pPr>
+      <w:r>
+        <w:rPr>
+          <w:lang w:val="en-US"/>
+        </w:rPr>
+        <w:t xml:space="preserve">Class </w:t>
+      </w:r>
+      <w:r>
+        <w:rPr>
+          <w:lang w:val="en-US"/>
+        </w:rPr>
+        <w:sym w:font="Wingdings" w:char="F0DF"/>
+      </w:r>
+      <w:r>
+        <w:rPr>
+          <w:lang w:val="en-US"/>
+        </w:rPr>
+        <w:t xml:space="preserve"> </w:t>
+      </w:r>
+      <w:proofErr w:type="spellStart"/>
+      <w:r>
+        <w:rPr>
+          <w:lang w:val="en-US"/>
+        </w:rPr>
+        <w:t>TableModel</w:t>
+      </w:r>
+      <w:proofErr w:type="spellEnd"/>
+      <w:r>
+        <w:rPr>
+          <w:lang w:val="en-US"/>
+        </w:rPr>
+        <w:t xml:space="preserve"> (</w:t>
+      </w:r>
+      <w:proofErr w:type="spellStart"/>
+      <w:r>
+        <w:rPr>
+          <w:lang w:val="en-US"/>
+        </w:rPr>
+        <w:t>QtCore</w:t>
+      </w:r>
+      <w:r>
+        <w:rPr>
+          <w:lang w:val="en-US"/>
+        </w:rPr>
+        <w:t>.QAbstractableModel</w:t>
+      </w:r>
+      <w:proofErr w:type="spellEnd"/>
+      <w:r>
+        <w:rPr>
+          <w:lang w:val="en-US"/>
+        </w:rPr>
+        <w:t>)</w:t>
+      </w:r>
+    </w:p>
+    <w:p>
+      <w:pPr>
+        <w:rPr>
+          <w:lang w:val="en-US"/>
+        </w:rPr>
+      </w:pPr>
+      <w:r>
+        <w:rPr>
+          <w:lang w:val="en-US"/>
+        </w:rPr>
+        <w:tab/>
+        <w:t xml:space="preserve">Function </w:t>
+      </w:r>
+      <w:r>
+        <w:rPr>
+          <w:lang w:val="en-US"/>
+        </w:rPr>
+        <w:sym w:font="Wingdings" w:char="F0DF"/>
+      </w:r>
+      <w:r>
+        <w:rPr>
+          <w:lang w:val="en-US"/>
+        </w:rPr>
+        <w:t xml:space="preserve"> _</w:t>
+      </w:r>
+      <w:r>
+        <w:rPr>
+          <w:lang w:val="en-US"/>
+        </w:rPr>
+        <w:t>_</w:t>
+      </w:r>
+      <w:proofErr w:type="spellStart"/>
+      <w:r>
+        <w:rPr>
+          <w:lang w:val="en-US"/>
+        </w:rPr>
+        <w:t>init</w:t>
+      </w:r>
+      <w:proofErr w:type="spellEnd"/>
+      <w:r>
+        <w:rPr>
+          <w:lang w:val="en-US"/>
+        </w:rPr>
+        <w:t>_</w:t>
+      </w:r>
+      <w:r>
+        <w:rPr>
+          <w:lang w:val="en-US"/>
+        </w:rPr>
+        <w:t>_</w:t>
+      </w:r>
       <w:bookmarkStart w:id="0" w:name="_GoBack"/>
       <w:bookmarkEnd w:id="0"/>
-      <w:proofErr w:type="spellEnd"/>
-    </w:p>
-    <w:p>
-      <w:pPr>
-        <w:rPr>
-          <w:lang w:val="en-US"/>
-        </w:rPr>
-      </w:pPr>
-      <w:r>
-        <w:rPr>
-          <w:lang w:val="en-US"/>
-        </w:rPr>
-        <w:t xml:space="preserve">Class </w:t>
-      </w:r>
-      <w:r>
-        <w:rPr>
-          <w:lang w:val="en-US"/>
-        </w:rPr>
-        <w:sym w:font="Wingdings" w:char="F0DF"/>
-      </w:r>
-      <w:r>
-        <w:rPr>
-          <w:lang w:val="en-US"/>
-        </w:rPr>
-        <w:t xml:space="preserve"> </w:t>
-      </w:r>
-      <w:proofErr w:type="spellStart"/>
-      <w:r>
-        <w:rPr>
-          <w:lang w:val="en-US"/>
-        </w:rPr>
-        <w:t>TableModel</w:t>
-      </w:r>
-      <w:proofErr w:type="spellEnd"/>
       <w:r>
         <w:rPr>
           <w:lang w:val="en-US"/>
         </w:rPr>
         <w:t xml:space="preserve"> (</w:t>
-      </w:r>
-      <w:proofErr w:type="spellStart"/>
-      <w:r>
-        <w:rPr>
-          <w:lang w:val="en-US"/>
-        </w:rPr>
-        <w:t>QtCore</w:t>
-      </w:r>
-      <w:r>
-        <w:rPr>
-          <w:lang w:val="en-US"/>
-        </w:rPr>
-        <w:t>.QAbstractableModel</w:t>
-      </w:r>
-      <w:proofErr w:type="spellEnd"/>
-      <w:r>
-        <w:rPr>
-          <w:lang w:val="en-US"/>
-        </w:rPr>
-        <w:t>)</w:t>
-      </w:r>
-    </w:p>
-    <w:p>
-      <w:pPr>
-        <w:rPr>
-          <w:lang w:val="en-US"/>
-        </w:rPr>
-      </w:pPr>
-      <w:r>
-        <w:rPr>
-          <w:lang w:val="en-US"/>
-        </w:rPr>
-        <w:tab/>
-        <w:t xml:space="preserve">Function </w:t>
-      </w:r>
-      <w:r>
-        <w:rPr>
-          <w:lang w:val="en-US"/>
-        </w:rPr>
-        <w:sym w:font="Wingdings" w:char="F0DF"/>
-      </w:r>
-      <w:r>
-        <w:rPr>
-          <w:lang w:val="en-US"/>
-        </w:rPr>
-        <w:t xml:space="preserve"> _</w:t>
-      </w:r>
-      <w:proofErr w:type="spellStart"/>
-      <w:r>
-        <w:rPr>
-          <w:lang w:val="en-US"/>
-        </w:rPr>
-        <w:t>init</w:t>
-      </w:r>
-      <w:proofErr w:type="spellEnd"/>
-      <w:r>
-        <w:rPr>
-          <w:lang w:val="en-US"/>
-        </w:rPr>
-        <w:t>_ (</w:t>
       </w:r>
       <w:proofErr w:type="spellStart"/>
       <w:r>
